--- a/public_html/static/resume.docx
+++ b/public_html/static/resume.docx
@@ -653,6 +653,13 @@
           <w:rFonts w:ascii="Garamond" w:hAnsi="Garamond"/>
           <w:bCs/>
         </w:rPr>
+        <w:t xml:space="preserve"> security</w:t>
+      </w:r>
+      <w:r>
+        <w:rPr>
+          <w:rFonts w:ascii="Garamond" w:hAnsi="Garamond"/>
+          <w:bCs/>
+        </w:rPr>
         <w:t xml:space="preserve"> teams to deliver security services to our customers</w:t>
       </w:r>
       <w:r>
@@ -662,8 +669,13 @@
         </w:rPr>
         <w:t>.</w:t>
       </w:r>
-      <w:bookmarkStart w:id="0" w:name="_GoBack"/>
-      <w:bookmarkEnd w:id="0"/>
+      <w:r>
+        <w:rPr>
+          <w:rFonts w:ascii="Garamond" w:hAnsi="Garamond"/>
+          <w:bCs/>
+        </w:rPr>
+        <w:t xml:space="preserve"> </w:t>
+      </w:r>
     </w:p>
     <w:p>
       <w:pPr>
@@ -683,42 +695,14 @@
           <w:rFonts w:ascii="Garamond" w:hAnsi="Garamond"/>
           <w:bCs/>
         </w:rPr>
-        <w:t>Managed</w:t>
-      </w:r>
-      <w:r>
-        <w:rPr>
-          <w:rFonts w:ascii="Garamond" w:hAnsi="Garamond"/>
-          <w:bCs/>
-        </w:rPr>
-        <w:t xml:space="preserve"> a team of remote software engineers to build an automation and provisioning platform using </w:t>
-      </w:r>
-      <w:r>
-        <w:rPr>
-          <w:rFonts w:ascii="Garamond" w:hAnsi="Garamond"/>
-          <w:bCs/>
-        </w:rPr>
-        <w:t xml:space="preserve">Gitlab CI/CD, </w:t>
-      </w:r>
-      <w:r>
-        <w:rPr>
-          <w:rFonts w:ascii="Garamond" w:hAnsi="Garamond"/>
-          <w:bCs/>
-        </w:rPr>
-        <w:t xml:space="preserve">Node, Python and </w:t>
-      </w:r>
-      <w:r>
-        <w:rPr>
-          <w:rFonts w:ascii="Garamond" w:hAnsi="Garamond"/>
-          <w:bCs/>
-        </w:rPr>
-        <w:t>G</w:t>
-      </w:r>
-      <w:r>
-        <w:rPr>
-          <w:rFonts w:ascii="Garamond" w:hAnsi="Garamond"/>
-          <w:bCs/>
-        </w:rPr>
-        <w:t>o.</w:t>
+        <w:t>Defined process and methodologies to facilitate SaaS migrations from on-prem to Oracle’s cloud infra</w:t>
+      </w:r>
+      <w:r>
+        <w:rPr>
+          <w:rFonts w:ascii="Garamond" w:hAnsi="Garamond"/>
+          <w:bCs/>
+        </w:rPr>
+        <w:t>structure.</w:t>
       </w:r>
     </w:p>
     <w:p>
@@ -739,49 +723,7 @@
           <w:rFonts w:ascii="Garamond" w:hAnsi="Garamond"/>
           <w:bCs/>
         </w:rPr>
-        <w:t>Drove the creation of automated reporting across a large web-scale infrastructure</w:t>
-      </w:r>
-      <w:r>
-        <w:rPr>
-          <w:rFonts w:ascii="Garamond" w:hAnsi="Garamond"/>
-          <w:bCs/>
-        </w:rPr>
-        <w:t xml:space="preserve"> for cloud security </w:t>
-      </w:r>
-      <w:r>
-        <w:rPr>
-          <w:rFonts w:ascii="Garamond" w:hAnsi="Garamond"/>
-          <w:bCs/>
-        </w:rPr>
-        <w:t xml:space="preserve">inventory, </w:t>
-      </w:r>
-      <w:r>
-        <w:rPr>
-          <w:rFonts w:ascii="Garamond" w:hAnsi="Garamond"/>
-          <w:bCs/>
-        </w:rPr>
-        <w:t>telemetry</w:t>
-      </w:r>
-      <w:r>
-        <w:rPr>
-          <w:rFonts w:ascii="Garamond" w:hAnsi="Garamond"/>
-          <w:bCs/>
-        </w:rPr>
-        <w:t xml:space="preserve">, </w:t>
-      </w:r>
-      <w:r>
-        <w:rPr>
-          <w:rFonts w:ascii="Garamond" w:hAnsi="Garamond"/>
-          <w:bCs/>
-        </w:rPr>
-        <w:t>metrics</w:t>
-      </w:r>
-      <w:r>
-        <w:rPr>
-          <w:rFonts w:ascii="Garamond" w:hAnsi="Garamond"/>
-          <w:bCs/>
-        </w:rPr>
-        <w:t xml:space="preserve"> which rolled up to senior leadership.</w:t>
+        <w:t>Built immutable infrastructure for security software (SIEM, AV) on Oracle Cloud (OCI) using Terraform.</w:t>
       </w:r>
     </w:p>
     <w:p>
@@ -802,63 +744,42 @@
           <w:rFonts w:ascii="Garamond" w:hAnsi="Garamond"/>
           <w:bCs/>
         </w:rPr>
-        <w:t>Built</w:t>
-      </w:r>
-      <w:r>
-        <w:rPr>
-          <w:rFonts w:ascii="Garamond" w:hAnsi="Garamond"/>
-          <w:bCs/>
-        </w:rPr>
-        <w:t xml:space="preserve"> immutable infrastructure</w:t>
-      </w:r>
-      <w:r>
-        <w:rPr>
-          <w:rFonts w:ascii="Garamond" w:hAnsi="Garamond"/>
-          <w:bCs/>
-        </w:rPr>
-        <w:t xml:space="preserve"> for security </w:t>
-      </w:r>
-      <w:r>
-        <w:rPr>
-          <w:rFonts w:ascii="Garamond" w:hAnsi="Garamond"/>
-          <w:bCs/>
-        </w:rPr>
-        <w:t>software (SIEM, AV)</w:t>
-      </w:r>
-      <w:r>
-        <w:rPr>
-          <w:rFonts w:ascii="Garamond" w:hAnsi="Garamond"/>
-          <w:bCs/>
-        </w:rPr>
-        <w:t xml:space="preserve"> on </w:t>
-      </w:r>
-      <w:r>
-        <w:rPr>
-          <w:rFonts w:ascii="Garamond" w:hAnsi="Garamond"/>
-          <w:bCs/>
-        </w:rPr>
-        <w:t>Oracle Cloud</w:t>
-      </w:r>
-      <w:r>
-        <w:rPr>
-          <w:rFonts w:ascii="Garamond" w:hAnsi="Garamond"/>
-          <w:bCs/>
-        </w:rPr>
-        <w:t xml:space="preserve"> </w:t>
-      </w:r>
-      <w:r>
-        <w:rPr>
-          <w:rFonts w:ascii="Garamond" w:hAnsi="Garamond"/>
-          <w:bCs/>
-        </w:rPr>
-        <w:t xml:space="preserve">(OCI) </w:t>
-      </w:r>
-      <w:r>
-        <w:rPr>
-          <w:rFonts w:ascii="Garamond" w:hAnsi="Garamond"/>
-          <w:bCs/>
-        </w:rPr>
-        <w:t>using Terraform.</w:t>
+        <w:t>Managed</w:t>
+      </w:r>
+      <w:r>
+        <w:rPr>
+          <w:rFonts w:ascii="Garamond" w:hAnsi="Garamond"/>
+          <w:bCs/>
+        </w:rPr>
+        <w:t xml:space="preserve"> a team of remote software engineers to build an automation and provisioning platform using </w:t>
+      </w:r>
+      <w:r>
+        <w:rPr>
+          <w:rFonts w:ascii="Garamond" w:hAnsi="Garamond"/>
+          <w:bCs/>
+        </w:rPr>
+        <w:t xml:space="preserve">Gitlab CI/CD, </w:t>
+      </w:r>
+      <w:r>
+        <w:rPr>
+          <w:rFonts w:ascii="Garamond" w:hAnsi="Garamond"/>
+          <w:bCs/>
+        </w:rPr>
+        <w:t xml:space="preserve">Node, Python and </w:t>
+      </w:r>
+      <w:r>
+        <w:rPr>
+          <w:rFonts w:ascii="Garamond" w:hAnsi="Garamond"/>
+          <w:bCs/>
+        </w:rPr>
+        <w:t>G</w:t>
+      </w:r>
+      <w:r>
+        <w:rPr>
+          <w:rFonts w:ascii="Garamond" w:hAnsi="Garamond"/>
+          <w:bCs/>
+        </w:rPr>
+        <w:t>o.</w:t>
       </w:r>
     </w:p>
     <w:p>
@@ -879,14 +800,49 @@
           <w:rFonts w:ascii="Garamond" w:hAnsi="Garamond"/>
           <w:bCs/>
         </w:rPr>
-        <w:t>Defined process and methodologies to facilitate SaaS migrations from on-prem to Oracle’s cloud infra</w:t>
-      </w:r>
-      <w:r>
-        <w:rPr>
-          <w:rFonts w:ascii="Garamond" w:hAnsi="Garamond"/>
-          <w:bCs/>
-        </w:rPr>
-        <w:t>structure.</w:t>
+        <w:t>Drove the creation of automated reporting across a large web-scale infrastructure</w:t>
+      </w:r>
+      <w:r>
+        <w:rPr>
+          <w:rFonts w:ascii="Garamond" w:hAnsi="Garamond"/>
+          <w:bCs/>
+        </w:rPr>
+        <w:t xml:space="preserve"> for cloud security </w:t>
+      </w:r>
+      <w:r>
+        <w:rPr>
+          <w:rFonts w:ascii="Garamond" w:hAnsi="Garamond"/>
+          <w:bCs/>
+        </w:rPr>
+        <w:t xml:space="preserve">inventory, </w:t>
+      </w:r>
+      <w:r>
+        <w:rPr>
+          <w:rFonts w:ascii="Garamond" w:hAnsi="Garamond"/>
+          <w:bCs/>
+        </w:rPr>
+        <w:t>telemetry</w:t>
+      </w:r>
+      <w:r>
+        <w:rPr>
+          <w:rFonts w:ascii="Garamond" w:hAnsi="Garamond"/>
+          <w:bCs/>
+        </w:rPr>
+        <w:t xml:space="preserve">, </w:t>
+      </w:r>
+      <w:r>
+        <w:rPr>
+          <w:rFonts w:ascii="Garamond" w:hAnsi="Garamond"/>
+          <w:bCs/>
+        </w:rPr>
+        <w:t>metrics</w:t>
+      </w:r>
+      <w:r>
+        <w:rPr>
+          <w:rFonts w:ascii="Garamond" w:hAnsi="Garamond"/>
+          <w:bCs/>
+        </w:rPr>
+        <w:t xml:space="preserve"> which rolled up to senior leadership.</w:t>
       </w:r>
     </w:p>
     <w:p>
@@ -910,25 +866,14 @@
           <w:color w:val="auto"/>
         </w:rPr>
       </w:pPr>
-      <w:proofErr w:type="spellStart"/>
-      <w:r>
-        <w:rPr>
-          <w:rFonts w:ascii="Garamond" w:hAnsi="Garamond"/>
-          <w:b/>
-          <w:bCs/>
-          <w:color w:val="auto"/>
-        </w:rPr>
-        <w:t>Spectero</w:t>
-      </w:r>
-      <w:proofErr w:type="spellEnd"/>
-      <w:r>
-        <w:rPr>
-          <w:rFonts w:ascii="Garamond" w:hAnsi="Garamond"/>
-          <w:b/>
-          <w:bCs/>
-          <w:color w:val="auto"/>
-        </w:rPr>
-        <w:t>, Inc.</w:t>
+      <w:r>
+        <w:rPr>
+          <w:rFonts w:ascii="Garamond" w:hAnsi="Garamond"/>
+          <w:b/>
+          <w:bCs/>
+          <w:color w:val="auto"/>
+        </w:rPr>
+        <w:t>Spectero, Inc.</w:t>
       </w:r>
       <w:r>
         <w:rPr>
@@ -1230,7 +1175,23 @@
           <w:bCs/>
           <w:color w:val="auto"/>
         </w:rPr>
-        <w:t xml:space="preserve">. I grew the company from inception through </w:t>
+        <w:t xml:space="preserve">. </w:t>
+      </w:r>
+      <w:r>
+        <w:rPr>
+          <w:rFonts w:ascii="Garamond" w:hAnsi="Garamond"/>
+          <w:bCs/>
+          <w:color w:val="auto"/>
+        </w:rPr>
+        <w:t xml:space="preserve">Grew </w:t>
+      </w:r>
+      <w:r>
+        <w:rPr>
+          <w:rFonts w:ascii="Garamond" w:hAnsi="Garamond"/>
+          <w:bCs/>
+          <w:color w:val="auto"/>
+        </w:rPr>
+        <w:t xml:space="preserve">the company from inception through </w:t>
       </w:r>
       <w:r>
         <w:rPr>
@@ -1246,7 +1207,23 @@
           <w:bCs/>
           <w:color w:val="auto"/>
         </w:rPr>
-        <w:t>1M ARR in 20 months. The product was built using a distributed development team and leveraged open source applications and cloud-based infrastructure. Company was later sold, and I stayed on as a consultant for an additional quarter.</w:t>
+        <w:t xml:space="preserve">1M ARR in 20 months. </w:t>
+      </w:r>
+      <w:r>
+        <w:rPr>
+          <w:rFonts w:ascii="Garamond" w:hAnsi="Garamond"/>
+          <w:bCs/>
+          <w:color w:val="auto"/>
+        </w:rPr>
+        <w:t xml:space="preserve">Assembled a distributed development team to support </w:t>
+      </w:r>
+      <w:r>
+        <w:rPr>
+          <w:rFonts w:ascii="Garamond" w:hAnsi="Garamond"/>
+          <w:bCs/>
+          <w:color w:val="auto"/>
+        </w:rPr>
+        <w:t>the needs of our customers.</w:t>
       </w:r>
     </w:p>
     <w:p>
@@ -1277,7 +1254,23 @@
           <w:bCs/>
           <w:color w:val="auto"/>
         </w:rPr>
-        <w:t>deliver software to our customers</w:t>
+        <w:t xml:space="preserve">deliver </w:t>
+      </w:r>
+      <w:r>
+        <w:rPr>
+          <w:rFonts w:ascii="Garamond" w:hAnsi="Garamond"/>
+          <w:bCs/>
+          <w:color w:val="auto"/>
+        </w:rPr>
+        <w:t>software and services</w:t>
+      </w:r>
+      <w:r>
+        <w:rPr>
+          <w:rFonts w:ascii="Garamond" w:hAnsi="Garamond"/>
+          <w:bCs/>
+          <w:color w:val="auto"/>
+        </w:rPr>
+        <w:t xml:space="preserve"> to our customers</w:t>
       </w:r>
       <w:r>
         <w:rPr>
@@ -1317,25 +1310,7 @@
           <w:bCs/>
           <w:color w:val="auto"/>
         </w:rPr>
-        <w:t>(github.com/</w:t>
-      </w:r>
-      <w:proofErr w:type="spellStart"/>
-      <w:r>
-        <w:rPr>
-          <w:rFonts w:ascii="Garamond" w:hAnsi="Garamond"/>
-          <w:bCs/>
-          <w:color w:val="auto"/>
-        </w:rPr>
-        <w:t>projectspectero</w:t>
-      </w:r>
-      <w:proofErr w:type="spellEnd"/>
-      <w:r>
-        <w:rPr>
-          <w:rFonts w:ascii="Garamond" w:hAnsi="Garamond"/>
-          <w:bCs/>
-          <w:color w:val="auto"/>
-        </w:rPr>
-        <w:t>)</w:t>
+        <w:t>(github.com/projectspectero)</w:t>
       </w:r>
       <w:r>
         <w:rPr>
@@ -1423,7 +1398,6 @@
           <w:color w:val="auto"/>
         </w:rPr>
       </w:pPr>
-      <w:proofErr w:type="spellStart"/>
       <w:r>
         <w:rPr>
           <w:rFonts w:ascii="Garamond" w:hAnsi="Garamond"/>
@@ -1433,7 +1407,6 @@
         </w:rPr>
         <w:t>ServerCrate</w:t>
       </w:r>
-      <w:proofErr w:type="spellEnd"/>
       <w:r>
         <w:rPr>
           <w:rFonts w:ascii="Garamond" w:hAnsi="Garamond"/>
@@ -1711,23 +1684,29 @@
         </w:rPr>
         <w:t xml:space="preserve">Started </w:t>
       </w:r>
-      <w:proofErr w:type="spellStart"/>
-      <w:r>
-        <w:rPr>
-          <w:rFonts w:ascii="Garamond" w:hAnsi="Garamond"/>
-          <w:bCs/>
-          <w:color w:val="auto"/>
-        </w:rPr>
-        <w:t>ServerCrate</w:t>
-      </w:r>
-      <w:proofErr w:type="spellEnd"/>
-      <w:r>
-        <w:rPr>
-          <w:rFonts w:ascii="Garamond" w:hAnsi="Garamond"/>
-          <w:bCs/>
-          <w:color w:val="auto"/>
-        </w:rPr>
-        <w:t xml:space="preserve"> in my freshman year of high school as a way to host game servers for my friends and I to play Minecraft. Over the years, I built the company to a leader in the game server hosting space while also catering to customers requiring SaaS/PaaS/IaaS solutions in other verticals</w:t>
+      <w:r>
+        <w:rPr>
+          <w:rFonts w:ascii="Garamond" w:hAnsi="Garamond"/>
+          <w:bCs/>
+          <w:color w:val="auto"/>
+        </w:rPr>
+        <w:t xml:space="preserve">ServerCrate in my freshman year of high school as a way to host game servers for my friends and I to play Minecraft. </w:t>
+      </w:r>
+      <w:r>
+        <w:rPr>
+          <w:rFonts w:ascii="Garamond" w:hAnsi="Garamond"/>
+          <w:bCs/>
+          <w:color w:val="auto"/>
+        </w:rPr>
+        <w:t xml:space="preserve">Built </w:t>
+      </w:r>
+      <w:r>
+        <w:rPr>
+          <w:rFonts w:ascii="Garamond" w:hAnsi="Garamond"/>
+          <w:bCs/>
+          <w:color w:val="auto"/>
+        </w:rPr>
+        <w:t>the company to a leader in the game server hosting space while also catering to customers requiring SaaS/PaaS/IaaS solutions in other verticals</w:t>
       </w:r>
       <w:r>
         <w:rPr>
@@ -1743,25 +1722,7 @@
           <w:bCs/>
           <w:color w:val="auto"/>
         </w:rPr>
-        <w:t xml:space="preserve"> this venture from the beginning to the acquisition by </w:t>
-      </w:r>
-      <w:proofErr w:type="spellStart"/>
-      <w:r>
-        <w:rPr>
-          <w:rFonts w:ascii="Garamond" w:hAnsi="Garamond"/>
-          <w:bCs/>
-          <w:color w:val="auto"/>
-        </w:rPr>
-        <w:t>Frantech</w:t>
-      </w:r>
-      <w:proofErr w:type="spellEnd"/>
-      <w:r>
-        <w:rPr>
-          <w:rFonts w:ascii="Garamond" w:hAnsi="Garamond"/>
-          <w:bCs/>
-          <w:color w:val="auto"/>
-        </w:rPr>
-        <w:t xml:space="preserve"> Solutions in September 2017.</w:t>
+        <w:t xml:space="preserve"> this venture from the beginning to the acquisition by Frantech Solutions in September 2017.</w:t>
       </w:r>
     </w:p>
     <w:p>
@@ -1878,25 +1839,23 @@
           <w:bCs/>
           <w:color w:val="auto"/>
         </w:rPr>
-        <w:t xml:space="preserve">Managed LAMP/LEMP web stacks on </w:t>
-      </w:r>
-      <w:proofErr w:type="spellStart"/>
-      <w:r>
-        <w:rPr>
-          <w:rFonts w:ascii="Garamond" w:hAnsi="Garamond"/>
-          <w:bCs/>
-          <w:color w:val="auto"/>
-        </w:rPr>
-        <w:t>OpenVZ</w:t>
-      </w:r>
-      <w:proofErr w:type="spellEnd"/>
-      <w:r>
-        <w:rPr>
-          <w:rFonts w:ascii="Garamond" w:hAnsi="Garamond"/>
-          <w:bCs/>
-          <w:color w:val="auto"/>
-        </w:rPr>
-        <w:t>/KVM VMs to scale website infrastructure as needed for 100M+ monthly requests</w:t>
+        <w:t xml:space="preserve">Managed LAMP/LEMP web stacks on OpenVZ/KVM VMs to scale </w:t>
+      </w:r>
+      <w:r>
+        <w:rPr>
+          <w:rFonts w:ascii="Garamond" w:hAnsi="Garamond"/>
+          <w:bCs/>
+          <w:color w:val="auto"/>
+        </w:rPr>
+        <w:t>SaaS deployments</w:t>
+      </w:r>
+      <w:r>
+        <w:rPr>
+          <w:rFonts w:ascii="Garamond" w:hAnsi="Garamond"/>
+          <w:bCs/>
+          <w:color w:val="auto"/>
+        </w:rPr>
+        <w:t xml:space="preserve"> for 100M+ monthly requests</w:t>
       </w:r>
       <w:r>
         <w:rPr>
@@ -2206,18 +2165,8 @@
           <w:bCs/>
           <w:color w:val="auto"/>
         </w:rPr>
-        <w:t>github.com/</w:t>
-      </w:r>
-      <w:proofErr w:type="spellStart"/>
-      <w:r>
-        <w:rPr>
-          <w:rFonts w:ascii="Garamond" w:hAnsi="Garamond"/>
-          <w:bCs/>
-          <w:color w:val="auto"/>
-        </w:rPr>
-        <w:t>RobertClarke</w:t>
-      </w:r>
-      <w:proofErr w:type="spellEnd"/>
+        <w:t>github.com/RobertClarke</w:t>
+      </w:r>
       <w:r>
         <w:rPr>
           <w:rFonts w:ascii="Garamond" w:hAnsi="Garamond"/>

--- a/public_html/static/resume.docx
+++ b/public_html/static/resume.docx
@@ -873,7 +873,7 @@
           <w:bCs/>
           <w:color w:val="auto"/>
         </w:rPr>
-        <w:t>Spectero, Inc.</w:t>
+        <w:t>Spectero</w:t>
       </w:r>
       <w:r>
         <w:rPr>
